--- a/projekt/Projekt.docx
+++ b/projekt/Projekt.docx
@@ -82,7 +82,15 @@
         <w:spacing w:line="360" w:lineRule="auto"/>
       </w:pPr>
       <w:r>
-        <w:t xml:space="preserve">Jag ska göra en webbshop med hjälp av bootstrap. Som mall ska jag använda sidan </w:t>
+        <w:t xml:space="preserve">Jag ska göra en webbshop med hjälp av </w:t>
+      </w:r>
+      <w:proofErr w:type="spellStart"/>
+      <w:r>
+        <w:t>bootstrap</w:t>
+      </w:r>
+      <w:proofErr w:type="spellEnd"/>
+      <w:r>
+        <w:t xml:space="preserve">. Som mall ska jag använda sidan </w:t>
       </w:r>
       <w:r>
         <w:t>http://oakstreetbootmakers.com/</w:t>
@@ -94,44 +102,65 @@
         <w:t>fast på min sida ska man köpa böcker</w:t>
       </w:r>
       <w:r>
-        <w:t xml:space="preserve"> och den ska vara responsiv</w:t>
+        <w:t xml:space="preserve"> och den ska vara </w:t>
+      </w:r>
+      <w:proofErr w:type="spellStart"/>
+      <w:r>
+        <w:t>responsiv</w:t>
+      </w:r>
+      <w:proofErr w:type="spellEnd"/>
+      <w:r>
+        <w:t>.</w:t>
+      </w:r>
+      <w:r>
+        <w:br/>
+      </w:r>
+    </w:p>
+    <w:p>
+      <w:pPr>
+        <w:pStyle w:val="Heading1"/>
+        <w:spacing w:line="360" w:lineRule="auto"/>
+      </w:pPr>
+      <w:r>
+        <w:t>Design</w:t>
+      </w:r>
+    </w:p>
+    <w:p>
+      <w:pPr>
+        <w:spacing w:line="360" w:lineRule="auto"/>
+      </w:pPr>
+      <w:r>
+        <w:t xml:space="preserve">Färgerna kommer vara i stil med  dessa knappar: </w:t>
+      </w:r>
+      <w:r>
+        <w:t>http://codepen.io/colewaldrip/pen/bdZVGd</w:t>
+      </w:r>
+    </w:p>
+    <w:p>
+      <w:pPr>
+        <w:spacing w:line="360" w:lineRule="auto"/>
+      </w:pPr>
+      <w:r>
+        <w:t xml:space="preserve">Font: </w:t>
+      </w:r>
+      <w:proofErr w:type="spellStart"/>
+      <w:r>
+        <w:t>American</w:t>
+      </w:r>
+      <w:proofErr w:type="spellEnd"/>
+      <w:r>
+        <w:t xml:space="preserve"> </w:t>
+      </w:r>
+      <w:proofErr w:type="spellStart"/>
+      <w:r>
+        <w:t>Typewrit</w:t>
       </w:r>
       <w:bookmarkStart w:id="0" w:name="_GoBack"/>
       <w:bookmarkEnd w:id="0"/>
       <w:r>
-        <w:t>.</w:t>
-      </w:r>
-      <w:r>
-        <w:br/>
-      </w:r>
-    </w:p>
-    <w:p>
-      <w:pPr>
-        <w:pStyle w:val="Heading1"/>
-        <w:spacing w:line="360" w:lineRule="auto"/>
-      </w:pPr>
-      <w:r>
-        <w:t>Design</w:t>
-      </w:r>
-    </w:p>
-    <w:p>
-      <w:pPr>
-        <w:spacing w:line="360" w:lineRule="auto"/>
-      </w:pPr>
-      <w:r>
-        <w:t xml:space="preserve">Färgerna kommer vara i stil med  dessa knappar: </w:t>
-      </w:r>
-      <w:r>
-        <w:t>http://codepen.io/colewaldrip/pen/bdZVGd</w:t>
-      </w:r>
-    </w:p>
-    <w:p>
-      <w:pPr>
-        <w:spacing w:line="360" w:lineRule="auto"/>
-      </w:pPr>
-      <w:r>
-        <w:t>Font: American Typewriter</w:t>
-      </w:r>
+        <w:t>er</w:t>
+      </w:r>
+      <w:proofErr w:type="spellEnd"/>
       <w:r>
         <w:t xml:space="preserve"> </w:t>
       </w:r>
@@ -156,8 +185,21 @@
         <w:t xml:space="preserve"> då jag vill fokusera tiden på själva hemsidan</w:t>
       </w:r>
       <w:r>
-        <w:t>. Görs i photoshop</w:t>
-      </w:r>
+        <w:t xml:space="preserve">. Görs i </w:t>
+      </w:r>
+      <w:proofErr w:type="spellStart"/>
+      <w:r>
+        <w:t>photoshop</w:t>
+      </w:r>
+      <w:proofErr w:type="spellEnd"/>
+      <w:r>
+        <w:t xml:space="preserve"> och/eller </w:t>
+      </w:r>
+      <w:proofErr w:type="spellStart"/>
+      <w:r>
+        <w:t>Illustrator</w:t>
+      </w:r>
+      <w:proofErr w:type="spellEnd"/>
     </w:p>
     <w:sectPr>
       <w:pgSz w:w="11900" w:h="16840"/>

--- a/projekt/Projekt.docx
+++ b/projekt/Projekt.docx
@@ -1,16 +1,18 @@
 
 <file path=word/document.xml><?xml version="1.0" encoding="utf-8"?>
-<w:document xmlns:wpc="http://schemas.microsoft.com/office/word/2010/wordprocessingCanvas" xmlns:mo="http://schemas.microsoft.com/office/mac/office/2008/main" xmlns:mc="http://schemas.openxmlformats.org/markup-compatibility/2006" xmlns:mv="urn:schemas-microsoft-com:mac:vml" xmlns:o="urn:schemas-microsoft-com:office:office" xmlns:r="http://schemas.openxmlformats.org/officeDocument/2006/relationships" xmlns:m="http://schemas.openxmlformats.org/officeDocument/2006/math" xmlns:v="urn:schemas-microsoft-com:vml" xmlns:wp14="http://schemas.microsoft.com/office/word/2010/wordprocessingDrawing" xmlns:wp="http://schemas.openxmlformats.org/drawingml/2006/wordprocessingDrawing" xmlns:w10="urn:schemas-microsoft-com:office:word" xmlns:w="http://schemas.openxmlformats.org/wordprocessingml/2006/main" xmlns:w14="http://schemas.microsoft.com/office/word/2010/wordml" xmlns:w15="http://schemas.microsoft.com/office/word/2012/wordml" xmlns:wpg="http://schemas.microsoft.com/office/word/2010/wordprocessingGroup" xmlns:wpi="http://schemas.microsoft.com/office/word/2010/wordprocessingInk" xmlns:wne="http://schemas.microsoft.com/office/word/2006/wordml" xmlns:wps="http://schemas.microsoft.com/office/word/2010/wordprocessingShape" mc:Ignorable="w14 w15 wp14">
+<w:document xmlns:wpc="http://schemas.microsoft.com/office/word/2010/wordprocessingCanvas" xmlns:cx="http://schemas.microsoft.com/office/drawing/2014/chartex" xmlns:cx1="http://schemas.microsoft.com/office/drawing/2015/9/8/chartex" xmlns:mc="http://schemas.openxmlformats.org/markup-compatibility/2006" xmlns:o="urn:schemas-microsoft-com:office:office" xmlns:r="http://schemas.openxmlformats.org/officeDocument/2006/relationships" xmlns:m="http://schemas.openxmlformats.org/officeDocument/2006/math" xmlns:v="urn:schemas-microsoft-com:vml" xmlns:wp14="http://schemas.microsoft.com/office/word/2010/wordprocessingDrawing" xmlns:wp="http://schemas.openxmlformats.org/drawingml/2006/wordprocessingDrawing" xmlns:w10="urn:schemas-microsoft-com:office:word" xmlns:w="http://schemas.openxmlformats.org/wordprocessingml/2006/main" xmlns:w14="http://schemas.microsoft.com/office/word/2010/wordml" xmlns:w15="http://schemas.microsoft.com/office/word/2012/wordml" xmlns:w16se="http://schemas.microsoft.com/office/word/2015/wordml/symex" xmlns:wpg="http://schemas.microsoft.com/office/word/2010/wordprocessingGroup" xmlns:wpi="http://schemas.microsoft.com/office/word/2010/wordprocessingInk" xmlns:wne="http://schemas.microsoft.com/office/word/2006/wordml" xmlns:wps="http://schemas.microsoft.com/office/word/2010/wordprocessingShape" mc:Ignorable="w14 w15 w16se wp14">
   <w:body>
     <w:p>
       <w:pPr>
         <w:spacing w:line="360" w:lineRule="auto"/>
         <w:rPr>
+          <w:rFonts w:cs="Adobe Arabic"/>
           <w:u w:val="double"/>
         </w:rPr>
       </w:pPr>
       <w:r>
         <w:rPr>
+          <w:rFonts w:cs="Adobe Arabic"/>
           <w:u w:val="double"/>
         </w:rPr>
         <w:t>Projekt</w:t>
@@ -20,11 +22,13 @@
       <w:pPr>
         <w:spacing w:line="360" w:lineRule="auto"/>
         <w:rPr>
+          <w:rFonts w:cs="Adobe Arabic"/>
           <w:u w:val="double"/>
         </w:rPr>
       </w:pPr>
       <w:r>
         <w:rPr>
+          <w:rFonts w:cs="Adobe Arabic"/>
           <w:u w:val="double"/>
         </w:rPr>
         <w:t>Webbutveckling</w:t>
@@ -34,11 +38,13 @@
       <w:pPr>
         <w:spacing w:line="360" w:lineRule="auto"/>
         <w:rPr>
+          <w:rFonts w:cs="Adobe Arabic"/>
           <w:u w:val="double"/>
         </w:rPr>
       </w:pPr>
       <w:r>
         <w:rPr>
+          <w:rFonts w:cs="Adobe Arabic"/>
           <w:u w:val="double"/>
         </w:rPr>
         <w:t>Marcus Carlsson</w:t>
@@ -48,11 +54,13 @@
       <w:pPr>
         <w:spacing w:line="360" w:lineRule="auto"/>
         <w:rPr>
+          <w:rFonts w:cs="Adobe Arabic"/>
           <w:u w:val="double"/>
         </w:rPr>
       </w:pPr>
       <w:r>
         <w:rPr>
+          <w:rFonts w:cs="Adobe Arabic"/>
           <w:u w:val="double"/>
         </w:rPr>
         <w:t>Te13I</w:t>
@@ -61,142 +69,228 @@
     <w:p>
       <w:pPr>
         <w:spacing w:line="360" w:lineRule="auto"/>
+        <w:rPr>
+          <w:rFonts w:cs="Adobe Arabic"/>
+        </w:rPr>
       </w:pPr>
     </w:p>
     <w:p>
       <w:pPr>
         <w:spacing w:line="360" w:lineRule="auto"/>
+        <w:rPr>
+          <w:rFonts w:cs="Adobe Arabic"/>
+        </w:rPr>
       </w:pPr>
     </w:p>
     <w:p>
       <w:pPr>
-        <w:pStyle w:val="Heading1"/>
+        <w:pStyle w:val="Rubrik1"/>
         <w:spacing w:line="360" w:lineRule="auto"/>
+        <w:rPr>
+          <w:rFonts w:cs="Adobe Arabic"/>
+        </w:rPr>
       </w:pPr>
       <w:r>
+        <w:rPr>
+          <w:rFonts w:cs="Adobe Arabic"/>
+        </w:rPr>
         <w:t>Beskrivning</w:t>
       </w:r>
     </w:p>
     <w:p>
       <w:pPr>
         <w:spacing w:line="360" w:lineRule="auto"/>
+        <w:rPr>
+          <w:rFonts w:cs="Adobe Arabic"/>
+        </w:rPr>
       </w:pPr>
       <w:r>
-        <w:t xml:space="preserve">Jag ska göra en webbshop med hjälp av </w:t>
+        <w:rPr>
+          <w:rFonts w:cs="Adobe Arabic"/>
+        </w:rPr>
+        <w:t>Jag ska göra en web</w:t>
+      </w:r>
+      <w:bookmarkStart w:id="0" w:name="_GoBack"/>
+      <w:bookmarkEnd w:id="0"/>
+      <w:r>
+        <w:rPr>
+          <w:rFonts w:cs="Adobe Arabic"/>
+        </w:rPr>
+        <w:t xml:space="preserve">bshop med hjälp av </w:t>
+      </w:r>
+      <w:r>
+        <w:rPr>
+          <w:rFonts w:cs="Adobe Arabic"/>
+        </w:rPr>
+        <w:t xml:space="preserve">JavaScript biblioteket </w:t>
       </w:r>
       <w:proofErr w:type="spellStart"/>
       <w:r>
+        <w:rPr>
+          <w:rFonts w:cs="Adobe Arabic"/>
+        </w:rPr>
         <w:t>bootstrap</w:t>
       </w:r>
       <w:proofErr w:type="spellEnd"/>
       <w:r>
-        <w:t xml:space="preserve">. Som mall ska jag använda sidan </w:t>
-      </w:r>
-      <w:r>
-        <w:t>http://oakstreetbootmakers.com/</w:t>
-      </w:r>
-      <w:r>
-        <w:t xml:space="preserve"> </w:t>
-      </w:r>
-      <w:r>
+        <w:rPr>
+          <w:rFonts w:cs="Adobe Arabic"/>
+        </w:rPr>
+        <w:t xml:space="preserve">. Som </w:t>
+      </w:r>
+      <w:r>
+        <w:rPr>
+          <w:rFonts w:cs="Adobe Arabic"/>
+        </w:rPr>
+        <w:t>inspiration</w:t>
+      </w:r>
+      <w:r>
+        <w:rPr>
+          <w:rFonts w:cs="Adobe Arabic"/>
+        </w:rPr>
+        <w:t xml:space="preserve"> ska jag använda sidan http://oakstreetbootmakers.com/ </w:t>
+      </w:r>
+      <w:r>
+        <w:rPr>
+          <w:rFonts w:cs="Adobe Arabic"/>
+        </w:rPr>
         <w:t>fast på min sida ska man köpa böcker</w:t>
       </w:r>
       <w:r>
+        <w:rPr>
+          <w:rFonts w:cs="Adobe Arabic"/>
+        </w:rPr>
         <w:t xml:space="preserve"> och den ska vara </w:t>
       </w:r>
       <w:proofErr w:type="spellStart"/>
       <w:r>
+        <w:rPr>
+          <w:rFonts w:cs="Adobe Arabic"/>
+        </w:rPr>
         <w:t>responsiv</w:t>
       </w:r>
       <w:proofErr w:type="spellEnd"/>
       <w:r>
+        <w:rPr>
+          <w:rFonts w:cs="Adobe Arabic"/>
+        </w:rPr>
         <w:t>.</w:t>
       </w:r>
       <w:r>
+        <w:rPr>
+          <w:rFonts w:cs="Adobe Arabic"/>
+        </w:rPr>
         <w:br/>
       </w:r>
     </w:p>
     <w:p>
       <w:pPr>
-        <w:pStyle w:val="Heading1"/>
+        <w:pStyle w:val="Rubrik1"/>
         <w:spacing w:line="360" w:lineRule="auto"/>
+        <w:rPr>
+          <w:rFonts w:cs="Adobe Arabic"/>
+        </w:rPr>
       </w:pPr>
       <w:r>
+        <w:rPr>
+          <w:rFonts w:cs="Adobe Arabic"/>
+        </w:rPr>
         <w:t>Design</w:t>
       </w:r>
     </w:p>
     <w:p>
       <w:pPr>
         <w:spacing w:line="360" w:lineRule="auto"/>
+        <w:rPr>
+          <w:rFonts w:cs="Adobe Arabic"/>
+        </w:rPr>
       </w:pPr>
       <w:r>
-        <w:t xml:space="preserve">Färgerna kommer vara i stil med  dessa knappar: </w:t>
-      </w:r>
-      <w:r>
-        <w:t>http://codepen.io/colewaldrip/pen/bdZVGd</w:t>
+        <w:rPr>
+          <w:rFonts w:cs="Adobe Arabic"/>
+        </w:rPr>
+        <w:t>Färgerna kommer vara i stil med  dessa knappar: http://codepen.io/colewaldrip/pen/bdZVGd</w:t>
       </w:r>
     </w:p>
     <w:p>
       <w:pPr>
         <w:spacing w:line="360" w:lineRule="auto"/>
+        <w:rPr>
+          <w:rFonts w:cs="Adobe Arabic"/>
+          <w:lang w:val="en-US"/>
+        </w:rPr>
       </w:pPr>
       <w:r>
-        <w:t xml:space="preserve">Font: </w:t>
-      </w:r>
-      <w:proofErr w:type="spellStart"/>
-      <w:r>
-        <w:t>American</w:t>
-      </w:r>
-      <w:proofErr w:type="spellEnd"/>
-      <w:r>
-        <w:t xml:space="preserve"> </w:t>
-      </w:r>
-      <w:proofErr w:type="spellStart"/>
-      <w:r>
-        <w:t>Typewrit</w:t>
-      </w:r>
-      <w:bookmarkStart w:id="0" w:name="_GoBack"/>
-      <w:bookmarkEnd w:id="0"/>
-      <w:r>
-        <w:t>er</w:t>
-      </w:r>
-      <w:proofErr w:type="spellEnd"/>
-      <w:r>
-        <w:t xml:space="preserve"> </w:t>
-      </w:r>
-      <w:r>
-        <w:t>http://ufonts.com/fonts/american-typewriter.html</w:t>
+        <w:rPr>
+          <w:rFonts w:cs="Adobe Arabic"/>
+          <w:lang w:val="en-US"/>
+        </w:rPr>
+        <w:t>Font: American Typewriter</w:t>
+      </w:r>
+      <w:r>
+        <w:rPr>
+          <w:rFonts w:cs="Adobe Arabic"/>
+          <w:lang w:val="en-US"/>
+        </w:rPr>
+        <w:t xml:space="preserve"> http://ufonts.com/fonts/american-typewriter.html</w:t>
       </w:r>
     </w:p>
     <w:p>
       <w:pPr>
         <w:spacing w:line="360" w:lineRule="auto"/>
+        <w:rPr>
+          <w:rFonts w:cs="Adobe Arabic"/>
+        </w:rPr>
       </w:pPr>
       <w:r>
+        <w:rPr>
+          <w:rFonts w:cs="Adobe Arabic"/>
+        </w:rPr>
         <w:t>Logotyper och liknande kommer inte vara</w:t>
       </w:r>
       <w:r>
+        <w:rPr>
+          <w:rFonts w:cs="Adobe Arabic"/>
+        </w:rPr>
         <w:t xml:space="preserve"> allt för</w:t>
       </w:r>
       <w:r>
+        <w:rPr>
+          <w:rFonts w:cs="Adobe Arabic"/>
+        </w:rPr>
         <w:t xml:space="preserve"> avancerade</w:t>
       </w:r>
       <w:r>
+        <w:rPr>
+          <w:rFonts w:cs="Adobe Arabic"/>
+        </w:rPr>
         <w:t xml:space="preserve"> då jag vill fokusera tiden på själva hemsidan</w:t>
       </w:r>
       <w:r>
+        <w:rPr>
+          <w:rFonts w:cs="Adobe Arabic"/>
+        </w:rPr>
         <w:t xml:space="preserve">. Görs i </w:t>
       </w:r>
       <w:proofErr w:type="spellStart"/>
       <w:r>
+        <w:rPr>
+          <w:rFonts w:cs="Adobe Arabic"/>
+        </w:rPr>
         <w:t>photoshop</w:t>
       </w:r>
       <w:proofErr w:type="spellEnd"/>
       <w:r>
+        <w:rPr>
+          <w:rFonts w:cs="Adobe Arabic"/>
+        </w:rPr>
         <w:t xml:space="preserve"> och/eller </w:t>
       </w:r>
       <w:proofErr w:type="spellStart"/>
       <w:r>
+        <w:rPr>
+          <w:rFonts w:cs="Adobe Arabic"/>
+        </w:rPr>
         <w:t>Illustrator</w:t>
       </w:r>
       <w:proofErr w:type="spellEnd"/>
@@ -212,7 +306,7 @@
 </file>
 
 <file path=word/styles.xml><?xml version="1.0" encoding="utf-8"?>
-<w:styles xmlns:mc="http://schemas.openxmlformats.org/markup-compatibility/2006" xmlns:r="http://schemas.openxmlformats.org/officeDocument/2006/relationships" xmlns:w="http://schemas.openxmlformats.org/wordprocessingml/2006/main" xmlns:w14="http://schemas.microsoft.com/office/word/2010/wordml" xmlns:w15="http://schemas.microsoft.com/office/word/2012/wordml" mc:Ignorable="w14 w15">
+<w:styles xmlns:mc="http://schemas.openxmlformats.org/markup-compatibility/2006" xmlns:r="http://schemas.openxmlformats.org/officeDocument/2006/relationships" xmlns:w="http://schemas.openxmlformats.org/wordprocessingml/2006/main" xmlns:w14="http://schemas.microsoft.com/office/word/2010/wordml" xmlns:w15="http://schemas.microsoft.com/office/word/2012/wordml" xmlns:w16se="http://schemas.microsoft.com/office/word/2015/wordml/symex" mc:Ignorable="w14 w15 w16se">
   <w:docDefaults>
     <w:rPrDefault>
       <w:rPr>
@@ -224,7 +318,7 @@
     </w:rPrDefault>
     <w:pPrDefault/>
   </w:docDefaults>
-  <w:latentStyles w:defLockedState="0" w:defUIPriority="99" w:defSemiHidden="0" w:defUnhideWhenUsed="0" w:defQFormat="0" w:count="380">
+  <w:latentStyles w:defLockedState="0" w:defUIPriority="99" w:defSemiHidden="0" w:defUnhideWhenUsed="0" w:defQFormat="0" w:count="371">
     <w:lsdException w:name="Normal" w:uiPriority="0" w:qFormat="1"/>
     <w:lsdException w:name="heading 1" w:uiPriority="9" w:qFormat="1"/>
     <w:lsdException w:name="heading 2" w:semiHidden="1" w:uiPriority="9" w:unhideWhenUsed="1" w:qFormat="1"/>
@@ -381,15 +475,6 @@
     <w:lsdException w:name="Balloon Text" w:semiHidden="1" w:unhideWhenUsed="1"/>
     <w:lsdException w:name="Table Grid" w:uiPriority="39"/>
     <w:lsdException w:name="Table Theme" w:semiHidden="1" w:unhideWhenUsed="1"/>
-    <w:lsdException w:name="Note Level 1" w:semiHidden="1" w:unhideWhenUsed="1"/>
-    <w:lsdException w:name="Note Level 2" w:semiHidden="1" w:unhideWhenUsed="1"/>
-    <w:lsdException w:name="Note Level 3" w:semiHidden="1" w:unhideWhenUsed="1"/>
-    <w:lsdException w:name="Note Level 4" w:semiHidden="1" w:unhideWhenUsed="1"/>
-    <w:lsdException w:name="Note Level 5" w:semiHidden="1" w:unhideWhenUsed="1"/>
-    <w:lsdException w:name="Note Level 6" w:semiHidden="1" w:unhideWhenUsed="1"/>
-    <w:lsdException w:name="Note Level 7" w:semiHidden="1" w:unhideWhenUsed="1"/>
-    <w:lsdException w:name="Note Level 8" w:semiHidden="1" w:unhideWhenUsed="1"/>
-    <w:lsdException w:name="Note Level 9" w:semiHidden="1" w:unhideWhenUsed="1"/>
     <w:lsdException w:name="Placeholder Text" w:semiHidden="1"/>
     <w:lsdException w:name="No Spacing" w:uiPriority="1" w:qFormat="1"/>
     <w:lsdException w:name="Light Shading" w:uiPriority="60"/>
@@ -614,11 +699,11 @@
       <w:rFonts w:ascii="American Typewriter" w:hAnsi="American Typewriter"/>
     </w:rPr>
   </w:style>
-  <w:style w:type="paragraph" w:styleId="Heading1">
+  <w:style w:type="paragraph" w:styleId="Rubrik1">
     <w:name w:val="heading 1"/>
     <w:basedOn w:val="Normal"/>
     <w:next w:val="Normal"/>
-    <w:link w:val="Heading1Char"/>
+    <w:link w:val="Rubrik1Char"/>
     <w:uiPriority w:val="9"/>
     <w:qFormat/>
     <w:rsid w:val="00E85097"/>
@@ -635,11 +720,11 @@
       <w:szCs w:val="32"/>
     </w:rPr>
   </w:style>
-  <w:style w:type="paragraph" w:styleId="Heading2">
+  <w:style w:type="paragraph" w:styleId="Rubrik2">
     <w:name w:val="heading 2"/>
     <w:basedOn w:val="Normal"/>
     <w:next w:val="Normal"/>
-    <w:link w:val="Heading2Char"/>
+    <w:link w:val="Rubrik2Char"/>
     <w:uiPriority w:val="9"/>
     <w:unhideWhenUsed/>
     <w:qFormat/>
@@ -657,13 +742,13 @@
       <w:szCs w:val="26"/>
     </w:rPr>
   </w:style>
-  <w:style w:type="character" w:default="1" w:styleId="DefaultParagraphFont">
+  <w:style w:type="character" w:default="1" w:styleId="Standardstycketeckensnitt">
     <w:name w:val="Default Paragraph Font"/>
     <w:uiPriority w:val="1"/>
     <w:semiHidden/>
     <w:unhideWhenUsed/>
   </w:style>
-  <w:style w:type="table" w:default="1" w:styleId="TableNormal">
+  <w:style w:type="table" w:default="1" w:styleId="Normaltabell">
     <w:name w:val="Normal Table"/>
     <w:uiPriority w:val="99"/>
     <w:semiHidden/>
@@ -678,15 +763,15 @@
       </w:tblCellMar>
     </w:tblPr>
   </w:style>
-  <w:style w:type="numbering" w:default="1" w:styleId="NoList">
+  <w:style w:type="numbering" w:default="1" w:styleId="Ingenlista">
     <w:name w:val="No List"/>
     <w:uiPriority w:val="99"/>
     <w:semiHidden/>
     <w:unhideWhenUsed/>
   </w:style>
-  <w:style w:type="character" w:styleId="Hyperlink">
+  <w:style w:type="character" w:styleId="Hyperlnk">
     <w:name w:val="Hyperlink"/>
-    <w:basedOn w:val="DefaultParagraphFont"/>
+    <w:basedOn w:val="Standardstycketeckensnitt"/>
     <w:uiPriority w:val="99"/>
     <w:unhideWhenUsed/>
     <w:rsid w:val="00E85097"/>
@@ -695,11 +780,11 @@
       <w:u w:val="single"/>
     </w:rPr>
   </w:style>
-  <w:style w:type="paragraph" w:styleId="Title">
+  <w:style w:type="paragraph" w:styleId="Rubrik">
     <w:name w:val="Title"/>
     <w:basedOn w:val="Normal"/>
     <w:next w:val="Normal"/>
-    <w:link w:val="TitleChar"/>
+    <w:link w:val="RubrikChar"/>
     <w:uiPriority w:val="10"/>
     <w:qFormat/>
     <w:rsid w:val="00E85097"/>
@@ -714,10 +799,10 @@
       <w:szCs w:val="56"/>
     </w:rPr>
   </w:style>
-  <w:style w:type="character" w:customStyle="1" w:styleId="TitleChar">
-    <w:name w:val="Title Char"/>
-    <w:basedOn w:val="DefaultParagraphFont"/>
-    <w:link w:val="Title"/>
+  <w:style w:type="character" w:customStyle="1" w:styleId="RubrikChar">
+    <w:name w:val="Rubrik Char"/>
+    <w:basedOn w:val="Standardstycketeckensnitt"/>
+    <w:link w:val="Rubrik"/>
     <w:uiPriority w:val="10"/>
     <w:rsid w:val="00E85097"/>
     <w:rPr>
@@ -728,10 +813,10 @@
       <w:szCs w:val="56"/>
     </w:rPr>
   </w:style>
-  <w:style w:type="character" w:customStyle="1" w:styleId="Heading1Char">
-    <w:name w:val="Heading 1 Char"/>
-    <w:basedOn w:val="DefaultParagraphFont"/>
-    <w:link w:val="Heading1"/>
+  <w:style w:type="character" w:customStyle="1" w:styleId="Rubrik1Char">
+    <w:name w:val="Rubrik 1 Char"/>
+    <w:basedOn w:val="Standardstycketeckensnitt"/>
+    <w:link w:val="Rubrik1"/>
     <w:uiPriority w:val="9"/>
     <w:rsid w:val="00E85097"/>
     <w:rPr>
@@ -741,10 +826,10 @@
       <w:szCs w:val="32"/>
     </w:rPr>
   </w:style>
-  <w:style w:type="character" w:customStyle="1" w:styleId="Heading2Char">
-    <w:name w:val="Heading 2 Char"/>
-    <w:basedOn w:val="DefaultParagraphFont"/>
-    <w:link w:val="Heading2"/>
+  <w:style w:type="character" w:customStyle="1" w:styleId="Rubrik2Char">
+    <w:name w:val="Rubrik 2 Char"/>
+    <w:basedOn w:val="Standardstycketeckensnitt"/>
+    <w:link w:val="Rubrik2"/>
     <w:uiPriority w:val="9"/>
     <w:rsid w:val="00E85097"/>
     <w:rPr>

--- a/projekt/Projekt.docx
+++ b/projekt/Projekt.docx
@@ -1,6 +1,6 @@
 
 <file path=word/document.xml><?xml version="1.0" encoding="utf-8"?>
-<w:document xmlns:wpc="http://schemas.microsoft.com/office/word/2010/wordprocessingCanvas" xmlns:cx="http://schemas.microsoft.com/office/drawing/2014/chartex" xmlns:cx1="http://schemas.microsoft.com/office/drawing/2015/9/8/chartex" xmlns:mc="http://schemas.openxmlformats.org/markup-compatibility/2006" xmlns:o="urn:schemas-microsoft-com:office:office" xmlns:r="http://schemas.openxmlformats.org/officeDocument/2006/relationships" xmlns:m="http://schemas.openxmlformats.org/officeDocument/2006/math" xmlns:v="urn:schemas-microsoft-com:vml" xmlns:wp14="http://schemas.microsoft.com/office/word/2010/wordprocessingDrawing" xmlns:wp="http://schemas.openxmlformats.org/drawingml/2006/wordprocessingDrawing" xmlns:w10="urn:schemas-microsoft-com:office:word" xmlns:w="http://schemas.openxmlformats.org/wordprocessingml/2006/main" xmlns:w14="http://schemas.microsoft.com/office/word/2010/wordml" xmlns:w15="http://schemas.microsoft.com/office/word/2012/wordml" xmlns:w16se="http://schemas.microsoft.com/office/word/2015/wordml/symex" xmlns:wpg="http://schemas.microsoft.com/office/word/2010/wordprocessingGroup" xmlns:wpi="http://schemas.microsoft.com/office/word/2010/wordprocessingInk" xmlns:wne="http://schemas.microsoft.com/office/word/2006/wordml" xmlns:wps="http://schemas.microsoft.com/office/word/2010/wordprocessingShape" mc:Ignorable="w14 w15 w16se wp14">
+<w:document xmlns:wpc="http://schemas.microsoft.com/office/word/2010/wordprocessingCanvas" xmlns:mo="http://schemas.microsoft.com/office/mac/office/2008/main" xmlns:mc="http://schemas.openxmlformats.org/markup-compatibility/2006" xmlns:mv="urn:schemas-microsoft-com:mac:vml" xmlns:o="urn:schemas-microsoft-com:office:office" xmlns:r="http://schemas.openxmlformats.org/officeDocument/2006/relationships" xmlns:m="http://schemas.openxmlformats.org/officeDocument/2006/math" xmlns:v="urn:schemas-microsoft-com:vml" xmlns:wp14="http://schemas.microsoft.com/office/word/2010/wordprocessingDrawing" xmlns:wp="http://schemas.openxmlformats.org/drawingml/2006/wordprocessingDrawing" xmlns:w10="urn:schemas-microsoft-com:office:word" xmlns:w="http://schemas.openxmlformats.org/wordprocessingml/2006/main" xmlns:w14="http://schemas.microsoft.com/office/word/2010/wordml" xmlns:w15="http://schemas.microsoft.com/office/word/2012/wordml" xmlns:wpg="http://schemas.microsoft.com/office/word/2010/wordprocessingGroup" xmlns:wpi="http://schemas.microsoft.com/office/word/2010/wordprocessingInk" xmlns:wne="http://schemas.microsoft.com/office/word/2006/wordml" xmlns:wps="http://schemas.microsoft.com/office/word/2010/wordprocessingShape" mc:Ignorable="w14 w15 wp14">
   <w:body>
     <w:p>
       <w:pPr>
@@ -84,7 +84,7 @@
     </w:p>
     <w:p>
       <w:pPr>
-        <w:pStyle w:val="Rubrik1"/>
+        <w:pStyle w:val="Heading1"/>
         <w:spacing w:line="360" w:lineRule="auto"/>
         <w:rPr>
           <w:rFonts w:cs="Adobe Arabic"/>
@@ -108,192 +108,275 @@
         <w:rPr>
           <w:rFonts w:cs="Adobe Arabic"/>
         </w:rPr>
-        <w:t>Jag ska göra en web</w:t>
+        <w:t xml:space="preserve">Jag ska göra en webbshop med hjälp av </w:t>
+      </w:r>
+      <w:r>
+        <w:rPr>
+          <w:rFonts w:cs="Adobe Arabic"/>
+        </w:rPr>
+        <w:t xml:space="preserve">JavaScript biblioteket </w:t>
+      </w:r>
+      <w:proofErr w:type="spellStart"/>
+      <w:r>
+        <w:rPr>
+          <w:rFonts w:cs="Adobe Arabic"/>
+        </w:rPr>
+        <w:t>bootstrap</w:t>
+      </w:r>
+      <w:proofErr w:type="spellEnd"/>
+      <w:r>
+        <w:rPr>
+          <w:rFonts w:cs="Adobe Arabic"/>
+        </w:rPr>
+        <w:t xml:space="preserve">. Som </w:t>
+      </w:r>
+      <w:r>
+        <w:rPr>
+          <w:rFonts w:cs="Adobe Arabic"/>
+        </w:rPr>
+        <w:t>inspiration</w:t>
+      </w:r>
+      <w:r>
+        <w:rPr>
+          <w:rFonts w:cs="Adobe Arabic"/>
+        </w:rPr>
+        <w:t xml:space="preserve"> ska jag använda sidan http://oakstreetbootmakers.com/ </w:t>
+      </w:r>
+      <w:r>
+        <w:rPr>
+          <w:rFonts w:cs="Adobe Arabic"/>
+        </w:rPr>
+        <w:t>fast på min sida ska man köpa böcker</w:t>
+      </w:r>
+      <w:r>
+        <w:rPr>
+          <w:rFonts w:cs="Adobe Arabic"/>
+        </w:rPr>
+        <w:t xml:space="preserve"> och den ska vara </w:t>
+      </w:r>
+      <w:proofErr w:type="spellStart"/>
+      <w:r>
+        <w:rPr>
+          <w:rFonts w:cs="Adobe Arabic"/>
+        </w:rPr>
+        <w:t>responsiv</w:t>
+      </w:r>
+      <w:proofErr w:type="spellEnd"/>
+      <w:r>
+        <w:rPr>
+          <w:rFonts w:cs="Adobe Arabic"/>
+        </w:rPr>
+        <w:t>.</w:t>
+      </w:r>
+      <w:r>
+        <w:rPr>
+          <w:rFonts w:cs="Adobe Arabic"/>
+        </w:rPr>
+        <w:br/>
+      </w:r>
+    </w:p>
+    <w:p>
+      <w:pPr>
+        <w:pStyle w:val="Heading1"/>
+        <w:spacing w:line="360" w:lineRule="auto"/>
+        <w:rPr>
+          <w:rFonts w:cs="Adobe Arabic"/>
+        </w:rPr>
+      </w:pPr>
+      <w:r>
+        <w:rPr>
+          <w:rFonts w:cs="Adobe Arabic"/>
+        </w:rPr>
+        <w:t>Design</w:t>
+      </w:r>
+    </w:p>
+    <w:p>
+      <w:pPr>
+        <w:spacing w:line="360" w:lineRule="auto"/>
+        <w:rPr>
+          <w:rFonts w:cs="Adobe Arabic"/>
+        </w:rPr>
+      </w:pPr>
+      <w:r>
+        <w:rPr>
+          <w:rFonts w:cs="Adobe Arabic"/>
+        </w:rPr>
+        <w:t>Färgerna kommer vara i stil med  dessa knappar: http://codepen.io/colewaldrip/pen/bdZVGd</w:t>
+      </w:r>
+    </w:p>
+    <w:p>
+      <w:pPr>
+        <w:spacing w:line="360" w:lineRule="auto"/>
+        <w:rPr>
+          <w:rFonts w:cs="Adobe Arabic"/>
+          <w:lang w:val="en-US"/>
+        </w:rPr>
+      </w:pPr>
+      <w:r>
+        <w:rPr>
+          <w:rFonts w:cs="Adobe Arabic"/>
+          <w:lang w:val="en-US"/>
+        </w:rPr>
+        <w:t>Font: American Typewriter</w:t>
+      </w:r>
+      <w:r>
+        <w:rPr>
+          <w:rFonts w:cs="Adobe Arabic"/>
+          <w:lang w:val="en-US"/>
+        </w:rPr>
+        <w:t xml:space="preserve"> http://ufonts.com/fonts/american-typewriter.html</w:t>
+      </w:r>
+    </w:p>
+    <w:p>
+      <w:pPr>
+        <w:spacing w:line="360" w:lineRule="auto"/>
+        <w:rPr>
+          <w:rFonts w:cs="Adobe Arabic"/>
+        </w:rPr>
+      </w:pPr>
+      <w:r>
+        <w:rPr>
+          <w:rFonts w:cs="Adobe Arabic"/>
+        </w:rPr>
+        <w:t>Logotyper och liknande kommer inte vara</w:t>
+      </w:r>
+      <w:r>
+        <w:rPr>
+          <w:rFonts w:cs="Adobe Arabic"/>
+        </w:rPr>
+        <w:t xml:space="preserve"> allt för</w:t>
+      </w:r>
+      <w:r>
+        <w:rPr>
+          <w:rFonts w:cs="Adobe Arabic"/>
+        </w:rPr>
+        <w:t xml:space="preserve"> avancerade</w:t>
+      </w:r>
+      <w:r>
+        <w:rPr>
+          <w:rFonts w:cs="Adobe Arabic"/>
+        </w:rPr>
+        <w:t xml:space="preserve"> då jag vill fokusera tiden på själva hemsidan</w:t>
+      </w:r>
+      <w:r>
+        <w:rPr>
+          <w:rFonts w:cs="Adobe Arabic"/>
+        </w:rPr>
+        <w:t xml:space="preserve">. Görs i </w:t>
+      </w:r>
+      <w:proofErr w:type="spellStart"/>
+      <w:r>
+        <w:rPr>
+          <w:rFonts w:cs="Adobe Arabic"/>
+        </w:rPr>
+        <w:t>photoshop</w:t>
+      </w:r>
+      <w:proofErr w:type="spellEnd"/>
+      <w:r>
+        <w:rPr>
+          <w:rFonts w:cs="Adobe Arabic"/>
+        </w:rPr>
+        <w:t xml:space="preserve"> och/eller </w:t>
+      </w:r>
+      <w:proofErr w:type="spellStart"/>
+      <w:r>
+        <w:rPr>
+          <w:rFonts w:cs="Adobe Arabic"/>
+        </w:rPr>
+        <w:t>Illustrator</w:t>
+      </w:r>
+      <w:proofErr w:type="spellEnd"/>
+    </w:p>
+    <w:p>
+      <w:pPr>
+        <w:spacing w:line="360" w:lineRule="auto"/>
+        <w:rPr>
+          <w:rFonts w:cs="Adobe Arabic"/>
+        </w:rPr>
+      </w:pPr>
+    </w:p>
+    <w:p>
+      <w:pPr>
+        <w:pStyle w:val="Heading1"/>
+      </w:pPr>
+      <w:r>
+        <w:t>Knappaj</w:t>
+      </w:r>
+    </w:p>
+    <w:p/>
+    <w:p>
+      <w:pPr>
+        <w:spacing w:line="360" w:lineRule="auto"/>
+        <w:rPr>
+          <w:rFonts w:cs="Adobe Arabic"/>
+        </w:rPr>
+      </w:pPr>
+      <w:r>
+        <w:rPr>
+          <w:rFonts w:cs="Adobe Arabic"/>
+        </w:rPr>
+        <w:t>Hem</w:t>
+      </w:r>
+    </w:p>
+    <w:p>
+      <w:pPr>
+        <w:spacing w:line="360" w:lineRule="auto"/>
+        <w:rPr>
+          <w:rFonts w:cs="Adobe Arabic"/>
+        </w:rPr>
+      </w:pPr>
+      <w:proofErr w:type="spellStart"/>
+      <w:r>
+        <w:rPr>
+          <w:rFonts w:cs="Adobe Arabic"/>
+        </w:rPr>
+        <w:t>Varukojj</w:t>
       </w:r>
       <w:bookmarkStart w:id="0" w:name="_GoBack"/>
       <w:bookmarkEnd w:id="0"/>
-      <w:r>
-        <w:rPr>
-          <w:rFonts w:cs="Adobe Arabic"/>
-        </w:rPr>
-        <w:t xml:space="preserve">bshop med hjälp av </w:t>
-      </w:r>
-      <w:r>
-        <w:rPr>
-          <w:rFonts w:cs="Adobe Arabic"/>
-        </w:rPr>
-        <w:t xml:space="preserve">JavaScript biblioteket </w:t>
-      </w:r>
-      <w:proofErr w:type="spellStart"/>
-      <w:r>
-        <w:rPr>
-          <w:rFonts w:cs="Adobe Arabic"/>
-        </w:rPr>
-        <w:t>bootstrap</w:t>
-      </w:r>
       <w:proofErr w:type="spellEnd"/>
-      <w:r>
-        <w:rPr>
-          <w:rFonts w:cs="Adobe Arabic"/>
-        </w:rPr>
-        <w:t xml:space="preserve">. Som </w:t>
-      </w:r>
-      <w:r>
-        <w:rPr>
-          <w:rFonts w:cs="Adobe Arabic"/>
-        </w:rPr>
-        <w:t>inspiration</w:t>
-      </w:r>
-      <w:r>
-        <w:rPr>
-          <w:rFonts w:cs="Adobe Arabic"/>
-        </w:rPr>
-        <w:t xml:space="preserve"> ska jag använda sidan http://oakstreetbootmakers.com/ </w:t>
-      </w:r>
-      <w:r>
-        <w:rPr>
-          <w:rFonts w:cs="Adobe Arabic"/>
-        </w:rPr>
-        <w:t>fast på min sida ska man köpa böcker</w:t>
-      </w:r>
-      <w:r>
-        <w:rPr>
-          <w:rFonts w:cs="Adobe Arabic"/>
-        </w:rPr>
-        <w:t xml:space="preserve"> och den ska vara </w:t>
-      </w:r>
-      <w:proofErr w:type="spellStart"/>
-      <w:r>
-        <w:rPr>
-          <w:rFonts w:cs="Adobe Arabic"/>
-        </w:rPr>
-        <w:t>responsiv</w:t>
-      </w:r>
-      <w:proofErr w:type="spellEnd"/>
-      <w:r>
-        <w:rPr>
-          <w:rFonts w:cs="Adobe Arabic"/>
-        </w:rPr>
-        <w:t>.</w:t>
-      </w:r>
-      <w:r>
-        <w:rPr>
-          <w:rFonts w:cs="Adobe Arabic"/>
-        </w:rPr>
-        <w:br/>
-      </w:r>
-    </w:p>
-    <w:p>
-      <w:pPr>
-        <w:pStyle w:val="Rubrik1"/>
-        <w:spacing w:line="360" w:lineRule="auto"/>
-        <w:rPr>
-          <w:rFonts w:cs="Adobe Arabic"/>
-        </w:rPr>
-      </w:pPr>
-      <w:r>
-        <w:rPr>
-          <w:rFonts w:cs="Adobe Arabic"/>
-        </w:rPr>
-        <w:t>Design</w:t>
-      </w:r>
-    </w:p>
-    <w:p>
-      <w:pPr>
-        <w:spacing w:line="360" w:lineRule="auto"/>
-        <w:rPr>
-          <w:rFonts w:cs="Adobe Arabic"/>
-        </w:rPr>
-      </w:pPr>
-      <w:r>
-        <w:rPr>
-          <w:rFonts w:cs="Adobe Arabic"/>
-        </w:rPr>
-        <w:t>Färgerna kommer vara i stil med  dessa knappar: http://codepen.io/colewaldrip/pen/bdZVGd</w:t>
-      </w:r>
-    </w:p>
-    <w:p>
-      <w:pPr>
-        <w:spacing w:line="360" w:lineRule="auto"/>
-        <w:rPr>
-          <w:rFonts w:cs="Adobe Arabic"/>
-          <w:lang w:val="en-US"/>
-        </w:rPr>
-      </w:pPr>
-      <w:r>
-        <w:rPr>
-          <w:rFonts w:cs="Adobe Arabic"/>
-          <w:lang w:val="en-US"/>
-        </w:rPr>
-        <w:t>Font: American Typewriter</w:t>
-      </w:r>
-      <w:r>
-        <w:rPr>
-          <w:rFonts w:cs="Adobe Arabic"/>
-          <w:lang w:val="en-US"/>
-        </w:rPr>
-        <w:t xml:space="preserve"> http://ufonts.com/fonts/american-typewriter.html</w:t>
-      </w:r>
-    </w:p>
-    <w:p>
-      <w:pPr>
-        <w:spacing w:line="360" w:lineRule="auto"/>
-        <w:rPr>
-          <w:rFonts w:cs="Adobe Arabic"/>
-        </w:rPr>
-      </w:pPr>
-      <w:r>
-        <w:rPr>
-          <w:rFonts w:cs="Adobe Arabic"/>
-        </w:rPr>
-        <w:t>Logotyper och liknande kommer inte vara</w:t>
-      </w:r>
-      <w:r>
-        <w:rPr>
-          <w:rFonts w:cs="Adobe Arabic"/>
-        </w:rPr>
-        <w:t xml:space="preserve"> allt för</w:t>
-      </w:r>
-      <w:r>
-        <w:rPr>
-          <w:rFonts w:cs="Adobe Arabic"/>
-        </w:rPr>
-        <w:t xml:space="preserve"> avancerade</w:t>
-      </w:r>
-      <w:r>
-        <w:rPr>
-          <w:rFonts w:cs="Adobe Arabic"/>
-        </w:rPr>
-        <w:t xml:space="preserve"> då jag vill fokusera tiden på själva hemsidan</w:t>
-      </w:r>
-      <w:r>
-        <w:rPr>
-          <w:rFonts w:cs="Adobe Arabic"/>
-        </w:rPr>
-        <w:t xml:space="preserve">. Görs i </w:t>
-      </w:r>
-      <w:proofErr w:type="spellStart"/>
-      <w:r>
-        <w:rPr>
-          <w:rFonts w:cs="Adobe Arabic"/>
-        </w:rPr>
-        <w:t>photoshop</w:t>
-      </w:r>
-      <w:proofErr w:type="spellEnd"/>
-      <w:r>
-        <w:rPr>
-          <w:rFonts w:cs="Adobe Arabic"/>
-        </w:rPr>
-        <w:t xml:space="preserve"> och/eller </w:t>
-      </w:r>
-      <w:proofErr w:type="spellStart"/>
-      <w:r>
-        <w:rPr>
-          <w:rFonts w:cs="Adobe Arabic"/>
-        </w:rPr>
-        <w:t>Illustrator</w:t>
-      </w:r>
-      <w:proofErr w:type="spellEnd"/>
+    </w:p>
+    <w:p>
+      <w:pPr>
+        <w:spacing w:line="360" w:lineRule="auto"/>
+        <w:rPr>
+          <w:rFonts w:cs="Adobe Arabic"/>
+        </w:rPr>
+      </w:pPr>
+      <w:r>
+        <w:rPr>
+          <w:rFonts w:cs="Adobe Arabic"/>
+        </w:rPr>
+        <w:t>Om</w:t>
+      </w:r>
+    </w:p>
+    <w:p>
+      <w:pPr>
+        <w:spacing w:line="360" w:lineRule="auto"/>
+        <w:rPr>
+          <w:rFonts w:cs="Adobe Arabic"/>
+        </w:rPr>
+      </w:pPr>
+      <w:r>
+        <w:rPr>
+          <w:rFonts w:cs="Adobe Arabic"/>
+        </w:rPr>
+        <w:t>Kontakt</w:t>
+      </w:r>
+    </w:p>
+    <w:p>
+      <w:pPr>
+        <w:spacing w:line="360" w:lineRule="auto"/>
+        <w:rPr>
+          <w:rFonts w:cs="Adobe Arabic"/>
+        </w:rPr>
+      </w:pPr>
+      <w:r>
+        <w:rPr>
+          <w:rFonts w:cs="Adobe Arabic"/>
+        </w:rPr>
+        <w:t>Sök</w:t>
+      </w:r>
     </w:p>
     <w:sectPr>
       <w:pgSz w:w="11900" w:h="16840"/>
@@ -306,7 +389,7 @@
 </file>
 
 <file path=word/styles.xml><?xml version="1.0" encoding="utf-8"?>
-<w:styles xmlns:mc="http://schemas.openxmlformats.org/markup-compatibility/2006" xmlns:r="http://schemas.openxmlformats.org/officeDocument/2006/relationships" xmlns:w="http://schemas.openxmlformats.org/wordprocessingml/2006/main" xmlns:w14="http://schemas.microsoft.com/office/word/2010/wordml" xmlns:w15="http://schemas.microsoft.com/office/word/2012/wordml" xmlns:w16se="http://schemas.microsoft.com/office/word/2015/wordml/symex" mc:Ignorable="w14 w15 w16se">
+<w:styles xmlns:mc="http://schemas.openxmlformats.org/markup-compatibility/2006" xmlns:r="http://schemas.openxmlformats.org/officeDocument/2006/relationships" xmlns:w="http://schemas.openxmlformats.org/wordprocessingml/2006/main" xmlns:w14="http://schemas.microsoft.com/office/word/2010/wordml" xmlns:w15="http://schemas.microsoft.com/office/word/2012/wordml" mc:Ignorable="w14 w15">
   <w:docDefaults>
     <w:rPrDefault>
       <w:rPr>
@@ -318,7 +401,7 @@
     </w:rPrDefault>
     <w:pPrDefault/>
   </w:docDefaults>
-  <w:latentStyles w:defLockedState="0" w:defUIPriority="99" w:defSemiHidden="0" w:defUnhideWhenUsed="0" w:defQFormat="0" w:count="371">
+  <w:latentStyles w:defLockedState="0" w:defUIPriority="99" w:defSemiHidden="0" w:defUnhideWhenUsed="0" w:defQFormat="0" w:count="380">
     <w:lsdException w:name="Normal" w:uiPriority="0" w:qFormat="1"/>
     <w:lsdException w:name="heading 1" w:uiPriority="9" w:qFormat="1"/>
     <w:lsdException w:name="heading 2" w:semiHidden="1" w:uiPriority="9" w:unhideWhenUsed="1" w:qFormat="1"/>
@@ -699,11 +782,11 @@
       <w:rFonts w:ascii="American Typewriter" w:hAnsi="American Typewriter"/>
     </w:rPr>
   </w:style>
-  <w:style w:type="paragraph" w:styleId="Rubrik1">
+  <w:style w:type="paragraph" w:styleId="Heading1">
     <w:name w:val="heading 1"/>
     <w:basedOn w:val="Normal"/>
     <w:next w:val="Normal"/>
-    <w:link w:val="Rubrik1Char"/>
+    <w:link w:val="Heading1Char"/>
     <w:uiPriority w:val="9"/>
     <w:qFormat/>
     <w:rsid w:val="00E85097"/>
@@ -720,11 +803,11 @@
       <w:szCs w:val="32"/>
     </w:rPr>
   </w:style>
-  <w:style w:type="paragraph" w:styleId="Rubrik2">
+  <w:style w:type="paragraph" w:styleId="Heading2">
     <w:name w:val="heading 2"/>
     <w:basedOn w:val="Normal"/>
     <w:next w:val="Normal"/>
-    <w:link w:val="Rubrik2Char"/>
+    <w:link w:val="Heading2Char"/>
     <w:uiPriority w:val="9"/>
     <w:unhideWhenUsed/>
     <w:qFormat/>
@@ -742,13 +825,13 @@
       <w:szCs w:val="26"/>
     </w:rPr>
   </w:style>
-  <w:style w:type="character" w:default="1" w:styleId="Standardstycketeckensnitt">
+  <w:style w:type="character" w:default="1" w:styleId="DefaultParagraphFont">
     <w:name w:val="Default Paragraph Font"/>
     <w:uiPriority w:val="1"/>
     <w:semiHidden/>
     <w:unhideWhenUsed/>
   </w:style>
-  <w:style w:type="table" w:default="1" w:styleId="Normaltabell">
+  <w:style w:type="table" w:default="1" w:styleId="TableNormal">
     <w:name w:val="Normal Table"/>
     <w:uiPriority w:val="99"/>
     <w:semiHidden/>
@@ -763,15 +846,15 @@
       </w:tblCellMar>
     </w:tblPr>
   </w:style>
-  <w:style w:type="numbering" w:default="1" w:styleId="Ingenlista">
+  <w:style w:type="numbering" w:default="1" w:styleId="NoList">
     <w:name w:val="No List"/>
     <w:uiPriority w:val="99"/>
     <w:semiHidden/>
     <w:unhideWhenUsed/>
   </w:style>
-  <w:style w:type="character" w:styleId="Hyperlnk">
+  <w:style w:type="character" w:styleId="Hyperlink">
     <w:name w:val="Hyperlink"/>
-    <w:basedOn w:val="Standardstycketeckensnitt"/>
+    <w:basedOn w:val="DefaultParagraphFont"/>
     <w:uiPriority w:val="99"/>
     <w:unhideWhenUsed/>
     <w:rsid w:val="00E85097"/>
@@ -780,11 +863,11 @@
       <w:u w:val="single"/>
     </w:rPr>
   </w:style>
-  <w:style w:type="paragraph" w:styleId="Rubrik">
+  <w:style w:type="paragraph" w:styleId="Title">
     <w:name w:val="Title"/>
     <w:basedOn w:val="Normal"/>
     <w:next w:val="Normal"/>
-    <w:link w:val="RubrikChar"/>
+    <w:link w:val="TitleChar"/>
     <w:uiPriority w:val="10"/>
     <w:qFormat/>
     <w:rsid w:val="00E85097"/>
@@ -799,10 +882,10 @@
       <w:szCs w:val="56"/>
     </w:rPr>
   </w:style>
-  <w:style w:type="character" w:customStyle="1" w:styleId="RubrikChar">
-    <w:name w:val="Rubrik Char"/>
-    <w:basedOn w:val="Standardstycketeckensnitt"/>
-    <w:link w:val="Rubrik"/>
+  <w:style w:type="character" w:customStyle="1" w:styleId="TitleChar">
+    <w:name w:val="Title Char"/>
+    <w:basedOn w:val="DefaultParagraphFont"/>
+    <w:link w:val="Title"/>
     <w:uiPriority w:val="10"/>
     <w:rsid w:val="00E85097"/>
     <w:rPr>
@@ -813,10 +896,10 @@
       <w:szCs w:val="56"/>
     </w:rPr>
   </w:style>
-  <w:style w:type="character" w:customStyle="1" w:styleId="Rubrik1Char">
-    <w:name w:val="Rubrik 1 Char"/>
-    <w:basedOn w:val="Standardstycketeckensnitt"/>
-    <w:link w:val="Rubrik1"/>
+  <w:style w:type="character" w:customStyle="1" w:styleId="Heading1Char">
+    <w:name w:val="Heading 1 Char"/>
+    <w:basedOn w:val="DefaultParagraphFont"/>
+    <w:link w:val="Heading1"/>
     <w:uiPriority w:val="9"/>
     <w:rsid w:val="00E85097"/>
     <w:rPr>
@@ -826,10 +909,10 @@
       <w:szCs w:val="32"/>
     </w:rPr>
   </w:style>
-  <w:style w:type="character" w:customStyle="1" w:styleId="Rubrik2Char">
-    <w:name w:val="Rubrik 2 Char"/>
-    <w:basedOn w:val="Standardstycketeckensnitt"/>
-    <w:link w:val="Rubrik2"/>
+  <w:style w:type="character" w:customStyle="1" w:styleId="Heading2Char">
+    <w:name w:val="Heading 2 Char"/>
+    <w:basedOn w:val="DefaultParagraphFont"/>
+    <w:link w:val="Heading2"/>
     <w:uiPriority w:val="9"/>
     <w:rsid w:val="00E85097"/>
     <w:rPr>
